--- a/Proyecto Software Invenrarios Laboratorios.docx
+++ b/Proyecto Software Invenrarios Laboratorios.docx
@@ -1,6 +1,6 @@
 
 <file path=word/document.xml><?xml version="1.0" encoding="utf-8"?>
-<w:document xmlns:wpc="http://schemas.microsoft.com/office/word/2010/wordprocessingCanvas" xmlns:cx="http://schemas.microsoft.com/office/drawing/2014/chartex" xmlns:cx1="http://schemas.microsoft.com/office/drawing/2015/9/8/chartex" xmlns:cx2="http://schemas.microsoft.com/office/drawing/2015/10/21/chartex" xmlns:cx3="http://schemas.microsoft.com/office/drawing/2016/5/9/chartex" xmlns:cx4="http://schemas.microsoft.com/office/drawing/2016/5/10/chartex" xmlns:cx5="http://schemas.microsoft.com/office/drawing/2016/5/11/chartex" xmlns:cx6="http://schemas.microsoft.com/office/drawing/2016/5/12/chartex" xmlns:cx7="http://schemas.microsoft.com/office/drawing/2016/5/13/chartex" xmlns:cx8="http://schemas.microsoft.com/office/drawing/2016/5/14/chartex" xmlns:mc="http://schemas.openxmlformats.org/markup-compatibility/2006" xmlns:aink="http://schemas.microsoft.com/office/drawing/2016/ink" xmlns:am3d="http://schemas.microsoft.com/office/drawing/2017/model3d" xmlns:o="urn:schemas-microsoft-com:office:office" xmlns:r="http://schemas.openxmlformats.org/officeDocument/2006/relationships" xmlns:m="http://schemas.openxmlformats.org/officeDocument/2006/math" xmlns:v="urn:schemas-microsoft-com:vml" xmlns:wp14="http://schemas.microsoft.com/office/word/2010/wordprocessingDrawing" xmlns:wp="http://schemas.openxmlformats.org/drawingml/2006/wordprocessingDrawing" xmlns:w10="urn:schemas-microsoft-com:office:word" xmlns:w="http://schemas.openxmlformats.org/wordprocessingml/2006/main" xmlns:w14="http://schemas.microsoft.com/office/word/2010/wordml" xmlns:w15="http://schemas.microsoft.com/office/word/2012/wordml" xmlns:w16cid="http://schemas.microsoft.com/office/word/2016/wordml/cid" xmlns:w16se="http://schemas.microsoft.com/office/word/2015/wordml/symex" xmlns:wpg="http://schemas.microsoft.com/office/word/2010/wordprocessingGroup" xmlns:wpi="http://schemas.microsoft.com/office/word/2010/wordprocessingInk" xmlns:wne="http://schemas.microsoft.com/office/word/2006/wordml" xmlns:wps="http://schemas.microsoft.com/office/word/2010/wordprocessingShape" mc:Ignorable="w14 w15 w16se w16cid wp14">
+<w:document xmlns:wpc="http://schemas.microsoft.com/office/word/2010/wordprocessingCanvas" xmlns:cx="http://schemas.microsoft.com/office/drawing/2014/chartex" xmlns:cx1="http://schemas.microsoft.com/office/drawing/2015/9/8/chartex" xmlns:mc="http://schemas.openxmlformats.org/markup-compatibility/2006" xmlns:o="urn:schemas-microsoft-com:office:office" xmlns:r="http://schemas.openxmlformats.org/officeDocument/2006/relationships" xmlns:m="http://schemas.openxmlformats.org/officeDocument/2006/math" xmlns:v="urn:schemas-microsoft-com:vml" xmlns:wp14="http://schemas.microsoft.com/office/word/2010/wordprocessingDrawing" xmlns:wp="http://schemas.openxmlformats.org/drawingml/2006/wordprocessingDrawing" xmlns:w10="urn:schemas-microsoft-com:office:word" xmlns:w="http://schemas.openxmlformats.org/wordprocessingml/2006/main" xmlns:w14="http://schemas.microsoft.com/office/word/2010/wordml" xmlns:w15="http://schemas.microsoft.com/office/word/2012/wordml" xmlns:w16se="http://schemas.microsoft.com/office/word/2015/wordml/symex" xmlns:wpg="http://schemas.microsoft.com/office/word/2010/wordprocessingGroup" xmlns:wpi="http://schemas.microsoft.com/office/word/2010/wordprocessingInk" xmlns:wne="http://schemas.microsoft.com/office/word/2006/wordml" xmlns:wps="http://schemas.microsoft.com/office/word/2010/wordprocessingShape" mc:Ignorable="w14 w15 w16se wp14">
   <w:body>
     <w:p>
       <w:pPr>
@@ -58,42 +58,20 @@
           <w:szCs w:val="44"/>
           <w:lang w:val="es-ES"/>
         </w:rPr>
-        <w:t>Sistema de Gestión Operacional de Insumos para Laboratorios Clínicos (</w:t>
-      </w:r>
-      <w:proofErr w:type="spellStart"/>
-      <w:r>
-        <w:rPr>
-          <w:rFonts w:ascii="Microsoft YaHei UI" w:eastAsia="Microsoft YaHei UI" w:hAnsi="Microsoft YaHei UI" w:cs="Microsoft YaHei UI"/>
-          <w:color w:val="002060"/>
-          <w:sz w:val="44"/>
-          <w:szCs w:val="44"/>
-          <w:lang w:val="es-ES"/>
-        </w:rPr>
-        <w:t>LABx</w:t>
-      </w:r>
-      <w:proofErr w:type="spellEnd"/>
-      <w:r>
-        <w:rPr>
-          <w:rFonts w:ascii="Microsoft YaHei UI" w:eastAsia="Microsoft YaHei UI" w:hAnsi="Microsoft YaHei UI" w:cs="Microsoft YaHei UI"/>
-          <w:color w:val="002060"/>
-          <w:sz w:val="44"/>
-          <w:szCs w:val="44"/>
-          <w:lang w:val="es-ES"/>
-        </w:rPr>
-        <w:t>)</w:t>
-      </w:r>
-    </w:p>
-    <w:p>
-      <w:pPr>
-        <w:pStyle w:val="BodyText"/>
-        <w:rPr>
-          <w:lang w:val="es-ES"/>
-        </w:rPr>
-      </w:pPr>
-    </w:p>
-    <w:p>
-      <w:pPr>
-        <w:pStyle w:val="BodyText"/>
+        <w:t>Sistema de Gestión Operacional de Insumos para Laboratorios Clínicos (LABx)</w:t>
+      </w:r>
+    </w:p>
+    <w:p>
+      <w:pPr>
+        <w:pStyle w:val="Textoindependiente"/>
+        <w:rPr>
+          <w:lang w:val="es-ES"/>
+        </w:rPr>
+      </w:pPr>
+    </w:p>
+    <w:p>
+      <w:pPr>
+        <w:pStyle w:val="Textoindependiente"/>
         <w:rPr>
           <w:lang w:val="es-ES"/>
         </w:rPr>
@@ -113,7 +91,7 @@
     </w:p>
     <w:p>
       <w:pPr>
-        <w:pStyle w:val="BodyText"/>
+        <w:pStyle w:val="Textoindependiente"/>
         <w:rPr>
           <w:lang w:val="es-ES"/>
         </w:rPr>
@@ -146,40 +124,12 @@
         <w:rPr>
           <w:lang w:val="es-ES"/>
         </w:rPr>
-        <w:t xml:space="preserve">7.0 ES (basada en </w:t>
-      </w:r>
-      <w:proofErr w:type="spellStart"/>
-      <w:r>
-        <w:rPr>
-          <w:lang w:val="es-ES"/>
-        </w:rPr>
-        <w:t>asciidoc</w:t>
-      </w:r>
-      <w:proofErr w:type="spellEnd"/>
-      <w:r>
-        <w:rPr>
-          <w:lang w:val="es-ES"/>
-        </w:rPr>
-        <w:t xml:space="preserve">), </w:t>
-      </w:r>
-      <w:proofErr w:type="gramStart"/>
-      <w:r>
-        <w:rPr>
-          <w:lang w:val="es-ES"/>
-        </w:rPr>
-        <w:t>Enero</w:t>
-      </w:r>
-      <w:proofErr w:type="gramEnd"/>
-      <w:r>
-        <w:rPr>
-          <w:lang w:val="es-ES"/>
-        </w:rPr>
-        <w:t xml:space="preserve"> 2017</w:t>
-      </w:r>
-    </w:p>
-    <w:p>
-      <w:pPr>
-        <w:pStyle w:val="Heading1"/>
+        <w:t>7.0 ES (basada en asciidoc), Enero 2017</w:t>
+      </w:r>
+    </w:p>
+    <w:p>
+      <w:pPr>
+        <w:pStyle w:val="Ttulo1"/>
         <w:rPr>
           <w:lang w:val="es-ES"/>
         </w:rPr>
@@ -188,7 +138,7 @@
     </w:p>
     <w:p>
       <w:pPr>
-        <w:pStyle w:val="Heading1"/>
+        <w:pStyle w:val="Ttulo1"/>
         <w:rPr>
           <w:lang w:val="es-ES"/>
         </w:rPr>
@@ -220,21 +170,7 @@
         <w:rPr>
           <w:lang w:val="es-ES"/>
         </w:rPr>
-        <w:t xml:space="preserve">El laboratorio </w:t>
-      </w:r>
-      <w:proofErr w:type="spellStart"/>
-      <w:r>
-        <w:rPr>
-          <w:lang w:val="es-ES"/>
-        </w:rPr>
-        <w:t>LABx</w:t>
-      </w:r>
-      <w:proofErr w:type="spellEnd"/>
-      <w:r>
-        <w:rPr>
-          <w:lang w:val="es-ES"/>
-        </w:rPr>
-        <w:t>, se encuentra administrando el inventario de una forma manual, en la cual se están dejando de lado la normatividad establecida por el INVIMA; de este modo a se está generando el problema de no contar con una trazabilidad completa entre el proveedor y el cliente.</w:t>
+        <w:t>El laboratorio LABx, se encuentra administrando el inventario de una forma manual, en la cual se están dejando de lado la normatividad establecida por el INVIMA; de este modo a se está generando el problema de no contar con una trazabilidad completa entre el proveedor y el cliente.</w:t>
       </w:r>
     </w:p>
     <w:p>
@@ -262,21 +198,7 @@
         <w:rPr>
           <w:lang w:val="es-ES"/>
         </w:rPr>
-        <w:t xml:space="preserve">Al momento de ingresar los insumos que llegan al laboratorio se torna en una tarea larga y </w:t>
-      </w:r>
-      <w:proofErr w:type="spellStart"/>
-      <w:r>
-        <w:rPr>
-          <w:lang w:val="es-ES"/>
-        </w:rPr>
-        <w:t>esclavizante</w:t>
-      </w:r>
-      <w:proofErr w:type="spellEnd"/>
-      <w:r>
-        <w:rPr>
-          <w:lang w:val="es-ES"/>
-        </w:rPr>
-        <w:t xml:space="preserve"> por la cantidad de registros que se deben llevar en hojas, ocasionando errores y demoras en el proceso.</w:t>
+        <w:t>Al momento de ingresar los insumos que llegan al laboratorio se torna en una tarea larga y esclavizante por la cantidad de registros que se deben llevar en hojas, ocasionando errores y demoras en el proceso.</w:t>
       </w:r>
     </w:p>
     <w:p>
@@ -374,7 +296,7 @@
     </w:p>
     <w:p>
       <w:pPr>
-        <w:pStyle w:val="ListParagraph"/>
+        <w:pStyle w:val="Prrafodelista"/>
         <w:numPr>
           <w:ilvl w:val="0"/>
           <w:numId w:val="23"/>
@@ -393,7 +315,7 @@
     </w:p>
     <w:p>
       <w:pPr>
-        <w:pStyle w:val="ListParagraph"/>
+        <w:pStyle w:val="Prrafodelista"/>
         <w:numPr>
           <w:ilvl w:val="0"/>
           <w:numId w:val="23"/>
@@ -407,26 +329,12 @@
         <w:rPr>
           <w:lang w:val="es-ES"/>
         </w:rPr>
-        <w:t xml:space="preserve">Reducir el tiempo necesario para el ingreso de reactivos al </w:t>
-      </w:r>
-      <w:proofErr w:type="spellStart"/>
-      <w:r>
-        <w:rPr>
-          <w:lang w:val="es-ES"/>
-        </w:rPr>
-        <w:t>Kardex</w:t>
-      </w:r>
-      <w:proofErr w:type="spellEnd"/>
-      <w:r>
-        <w:rPr>
-          <w:lang w:val="es-ES"/>
-        </w:rPr>
-        <w:t xml:space="preserve"> en un 25% cada semestre.</w:t>
-      </w:r>
-    </w:p>
-    <w:p>
-      <w:pPr>
-        <w:pStyle w:val="ListParagraph"/>
+        <w:t>Reducir el tiempo necesario para el ingreso de reactivos al Kardex en un 25% cada semestre.</w:t>
+      </w:r>
+    </w:p>
+    <w:p>
+      <w:pPr>
+        <w:pStyle w:val="Prrafodelista"/>
         <w:numPr>
           <w:ilvl w:val="0"/>
           <w:numId w:val="23"/>
@@ -445,7 +353,7 @@
     </w:p>
     <w:p>
       <w:pPr>
-        <w:pStyle w:val="ListParagraph"/>
+        <w:pStyle w:val="Prrafodelista"/>
         <w:numPr>
           <w:ilvl w:val="0"/>
           <w:numId w:val="23"/>
@@ -464,7 +372,7 @@
     </w:p>
     <w:p>
       <w:pPr>
-        <w:pStyle w:val="ListParagraph"/>
+        <w:pStyle w:val="Prrafodelista"/>
         <w:numPr>
           <w:ilvl w:val="0"/>
           <w:numId w:val="23"/>
@@ -511,7 +419,7 @@
     </w:p>
     <w:p>
       <w:pPr>
-        <w:pStyle w:val="ListParagraph"/>
+        <w:pStyle w:val="Prrafodelista"/>
         <w:numPr>
           <w:ilvl w:val="0"/>
           <w:numId w:val="22"/>
@@ -530,7 +438,7 @@
     </w:p>
     <w:p>
       <w:pPr>
-        <w:pStyle w:val="ListParagraph"/>
+        <w:pStyle w:val="Prrafodelista"/>
         <w:numPr>
           <w:ilvl w:val="0"/>
           <w:numId w:val="22"/>
@@ -549,7 +457,7 @@
     </w:p>
     <w:p>
       <w:pPr>
-        <w:pStyle w:val="ListParagraph"/>
+        <w:pStyle w:val="Prrafodelista"/>
         <w:numPr>
           <w:ilvl w:val="0"/>
           <w:numId w:val="22"/>
@@ -568,7 +476,7 @@
     </w:p>
     <w:p>
       <w:pPr>
-        <w:pStyle w:val="ListParagraph"/>
+        <w:pStyle w:val="Prrafodelista"/>
         <w:numPr>
           <w:ilvl w:val="0"/>
           <w:numId w:val="22"/>
@@ -609,7 +517,7 @@
     </w:p>
     <w:p>
       <w:pPr>
-        <w:pStyle w:val="ListParagraph"/>
+        <w:pStyle w:val="Prrafodelista"/>
         <w:numPr>
           <w:ilvl w:val="0"/>
           <w:numId w:val="22"/>
@@ -640,7 +548,7 @@
     </w:p>
     <w:p>
       <w:pPr>
-        <w:pStyle w:val="ListParagraph"/>
+        <w:pStyle w:val="Prrafodelista"/>
         <w:numPr>
           <w:ilvl w:val="0"/>
           <w:numId w:val="22"/>
@@ -659,7 +567,7 @@
     </w:p>
     <w:p>
       <w:pPr>
-        <w:pStyle w:val="ListParagraph"/>
+        <w:pStyle w:val="Prrafodelista"/>
         <w:numPr>
           <w:ilvl w:val="0"/>
           <w:numId w:val="22"/>
@@ -686,47 +594,67 @@
     </w:p>
     <w:p>
       <w:pPr>
-        <w:pStyle w:val="Heading2"/>
-        <w:rPr>
-          <w:lang w:val="es-ES"/>
-        </w:rPr>
-      </w:pPr>
-      <w:bookmarkStart w:id="1" w:name="_vista_de_requerimientos"/>
-      <w:r>
-        <w:rPr>
-          <w:lang w:val="es-ES"/>
-        </w:rPr>
+        <w:jc w:val="both"/>
+        <w:rPr>
+          <w:lang w:val="es-ES"/>
+        </w:rPr>
+      </w:pPr>
+    </w:p>
+    <w:p>
+      <w:pPr>
+        <w:jc w:val="both"/>
+        <w:rPr>
+          <w:lang w:val="es-ES"/>
+        </w:rPr>
+      </w:pPr>
+    </w:p>
+    <w:p>
+      <w:pPr>
+        <w:jc w:val="both"/>
+        <w:rPr>
+          <w:lang w:val="es-ES"/>
+        </w:rPr>
+      </w:pPr>
+      <w:bookmarkStart w:id="1" w:name="_GoBack"/>
+      <w:bookmarkEnd w:id="1"/>
+    </w:p>
+    <w:p>
+      <w:pPr>
+        <w:pStyle w:val="Ttulo2"/>
+        <w:rPr>
+          <w:lang w:val="es-ES"/>
+        </w:rPr>
+      </w:pPr>
+      <w:bookmarkStart w:id="2" w:name="_vista_de_requerimientos"/>
+      <w:r>
+        <w:rPr>
+          <w:lang w:val="es-ES"/>
+        </w:rPr>
+        <w:lastRenderedPageBreak/>
         <w:t>Vista de Requerimientos</w:t>
       </w:r>
-      <w:bookmarkEnd w:id="1"/>
-    </w:p>
-    <w:p>
-      <w:pPr>
-        <w:jc w:val="both"/>
-        <w:rPr>
-          <w:lang w:val="es-ES"/>
-        </w:rPr>
-      </w:pPr>
-    </w:p>
-    <w:p>
-      <w:pPr>
-        <w:jc w:val="both"/>
-        <w:rPr>
-          <w:lang w:val="es-ES"/>
-        </w:rPr>
-      </w:pPr>
-      <w:r>
-        <w:rPr>
-          <w:lang w:val="es-ES"/>
-        </w:rPr>
-        <w:t xml:space="preserve">Se pretende desarrollar un software web de inventarios que permita llevar una trazabilidad completa entre el proveedor y el cliente, que al mismo tiempo permita al </w:t>
-      </w:r>
-      <w:r>
-        <w:rPr>
-          <w:lang w:val="es-ES"/>
-        </w:rPr>
-        <w:lastRenderedPageBreak/>
-        <w:t>cliente final administrar su inventario de acuerdo a la normatividad establecida por el INVIMA.</w:t>
+      <w:bookmarkEnd w:id="2"/>
+    </w:p>
+    <w:p>
+      <w:pPr>
+        <w:jc w:val="both"/>
+        <w:rPr>
+          <w:lang w:val="es-ES"/>
+        </w:rPr>
+      </w:pPr>
+    </w:p>
+    <w:p>
+      <w:pPr>
+        <w:jc w:val="both"/>
+        <w:rPr>
+          <w:lang w:val="es-ES"/>
+        </w:rPr>
+      </w:pPr>
+      <w:r>
+        <w:rPr>
+          <w:lang w:val="es-ES"/>
+        </w:rPr>
+        <w:t>Se pretende desarrollar un software web de inventarios que permita llevar una trazabilidad completa entre el proveedor y el cliente, que al mismo tiempo permita al cliente final administrar su inventario de acuerdo a la normatividad establecida por el INVIMA.</w:t>
       </w:r>
     </w:p>
     <w:p>
@@ -745,7 +673,7 @@
     </w:p>
     <w:p>
       <w:pPr>
-        <w:pStyle w:val="ListParagraph"/>
+        <w:pStyle w:val="Prrafodelista"/>
         <w:numPr>
           <w:ilvl w:val="0"/>
           <w:numId w:val="26"/>
@@ -764,7 +692,7 @@
     </w:p>
     <w:p>
       <w:pPr>
-        <w:pStyle w:val="ListParagraph"/>
+        <w:pStyle w:val="Prrafodelista"/>
         <w:numPr>
           <w:ilvl w:val="0"/>
           <w:numId w:val="26"/>
@@ -783,7 +711,7 @@
     </w:p>
     <w:p>
       <w:pPr>
-        <w:pStyle w:val="ListParagraph"/>
+        <w:pStyle w:val="Prrafodelista"/>
         <w:numPr>
           <w:ilvl w:val="0"/>
           <w:numId w:val="26"/>
@@ -802,7 +730,7 @@
     </w:p>
     <w:p>
       <w:pPr>
-        <w:pStyle w:val="ListParagraph"/>
+        <w:pStyle w:val="Prrafodelista"/>
         <w:numPr>
           <w:ilvl w:val="0"/>
           <w:numId w:val="26"/>
@@ -821,7 +749,7 @@
     </w:p>
     <w:p>
       <w:pPr>
-        <w:pStyle w:val="ListParagraph"/>
+        <w:pStyle w:val="Prrafodelista"/>
         <w:numPr>
           <w:ilvl w:val="0"/>
           <w:numId w:val="26"/>
@@ -840,7 +768,7 @@
     </w:p>
     <w:p>
       <w:pPr>
-        <w:pStyle w:val="ListParagraph"/>
+        <w:pStyle w:val="Prrafodelista"/>
         <w:numPr>
           <w:ilvl w:val="0"/>
           <w:numId w:val="26"/>
@@ -859,7 +787,7 @@
     </w:p>
     <w:p>
       <w:pPr>
-        <w:pStyle w:val="ListParagraph"/>
+        <w:pStyle w:val="Prrafodelista"/>
         <w:numPr>
           <w:ilvl w:val="0"/>
           <w:numId w:val="26"/>
@@ -878,7 +806,7 @@
     </w:p>
     <w:p>
       <w:pPr>
-        <w:pStyle w:val="ListParagraph"/>
+        <w:pStyle w:val="Prrafodelista"/>
         <w:numPr>
           <w:ilvl w:val="0"/>
           <w:numId w:val="26"/>
@@ -897,7 +825,7 @@
     </w:p>
     <w:p>
       <w:pPr>
-        <w:pStyle w:val="ListParagraph"/>
+        <w:pStyle w:val="Prrafodelista"/>
         <w:numPr>
           <w:ilvl w:val="0"/>
           <w:numId w:val="26"/>
@@ -916,7 +844,7 @@
     </w:p>
     <w:p>
       <w:pPr>
-        <w:pStyle w:val="ListParagraph"/>
+        <w:pStyle w:val="Prrafodelista"/>
         <w:numPr>
           <w:ilvl w:val="0"/>
           <w:numId w:val="26"/>
@@ -935,7 +863,7 @@
     </w:p>
     <w:p>
       <w:pPr>
-        <w:pStyle w:val="ListParagraph"/>
+        <w:pStyle w:val="Prrafodelista"/>
         <w:numPr>
           <w:ilvl w:val="0"/>
           <w:numId w:val="26"/>
@@ -954,7 +882,7 @@
     </w:p>
     <w:p>
       <w:pPr>
-        <w:pStyle w:val="ListParagraph"/>
+        <w:pStyle w:val="Prrafodelista"/>
         <w:numPr>
           <w:ilvl w:val="0"/>
           <w:numId w:val="26"/>
@@ -973,7 +901,7 @@
     </w:p>
     <w:p>
       <w:pPr>
-        <w:pStyle w:val="ListParagraph"/>
+        <w:pStyle w:val="Prrafodelista"/>
         <w:numPr>
           <w:ilvl w:val="0"/>
           <w:numId w:val="26"/>
@@ -992,7 +920,7 @@
     </w:p>
     <w:p>
       <w:pPr>
-        <w:pStyle w:val="ListParagraph"/>
+        <w:pStyle w:val="Prrafodelista"/>
         <w:numPr>
           <w:ilvl w:val="0"/>
           <w:numId w:val="26"/>
@@ -1011,7 +939,7 @@
     </w:p>
     <w:p>
       <w:pPr>
-        <w:pStyle w:val="ListParagraph"/>
+        <w:pStyle w:val="Prrafodelista"/>
         <w:numPr>
           <w:ilvl w:val="0"/>
           <w:numId w:val="26"/>
@@ -1030,7 +958,7 @@
     </w:p>
     <w:p>
       <w:pPr>
-        <w:pStyle w:val="ListParagraph"/>
+        <w:pStyle w:val="Prrafodelista"/>
         <w:numPr>
           <w:ilvl w:val="0"/>
           <w:numId w:val="26"/>
@@ -1071,7 +999,7 @@
     </w:p>
     <w:p>
       <w:pPr>
-        <w:pStyle w:val="ListParagraph"/>
+        <w:pStyle w:val="Prrafodelista"/>
         <w:numPr>
           <w:ilvl w:val="0"/>
           <w:numId w:val="27"/>
@@ -1090,7 +1018,7 @@
     </w:p>
     <w:p>
       <w:pPr>
-        <w:pStyle w:val="ListParagraph"/>
+        <w:pStyle w:val="Prrafodelista"/>
         <w:numPr>
           <w:ilvl w:val="0"/>
           <w:numId w:val="27"/>
@@ -1109,7 +1037,7 @@
     </w:p>
     <w:p>
       <w:pPr>
-        <w:pStyle w:val="ListParagraph"/>
+        <w:pStyle w:val="Prrafodelista"/>
         <w:numPr>
           <w:ilvl w:val="0"/>
           <w:numId w:val="27"/>
@@ -1128,7 +1056,7 @@
     </w:p>
     <w:p>
       <w:pPr>
-        <w:pStyle w:val="ListParagraph"/>
+        <w:pStyle w:val="Prrafodelista"/>
         <w:numPr>
           <w:ilvl w:val="0"/>
           <w:numId w:val="27"/>
@@ -1147,7 +1075,7 @@
     </w:p>
     <w:p>
       <w:pPr>
-        <w:pStyle w:val="ListParagraph"/>
+        <w:pStyle w:val="Prrafodelista"/>
         <w:numPr>
           <w:ilvl w:val="0"/>
           <w:numId w:val="27"/>
@@ -1166,7 +1094,7 @@
     </w:p>
     <w:p>
       <w:pPr>
-        <w:pStyle w:val="ListParagraph"/>
+        <w:pStyle w:val="Prrafodelista"/>
         <w:numPr>
           <w:ilvl w:val="0"/>
           <w:numId w:val="27"/>
@@ -1185,7 +1113,7 @@
     </w:p>
     <w:p>
       <w:pPr>
-        <w:pStyle w:val="ListParagraph"/>
+        <w:pStyle w:val="Prrafodelista"/>
         <w:numPr>
           <w:ilvl w:val="0"/>
           <w:numId w:val="27"/>
@@ -1199,12 +1127,13 @@
         <w:rPr>
           <w:lang w:val="es-ES"/>
         </w:rPr>
+        <w:lastRenderedPageBreak/>
         <w:t>Posibilidad de generar nuevos reportes de acuerdo a la necesidad.</w:t>
       </w:r>
     </w:p>
     <w:p>
       <w:pPr>
-        <w:pStyle w:val="ListParagraph"/>
+        <w:pStyle w:val="Prrafodelista"/>
         <w:numPr>
           <w:ilvl w:val="0"/>
           <w:numId w:val="27"/>
@@ -1223,7 +1152,7 @@
     </w:p>
     <w:p>
       <w:pPr>
-        <w:pStyle w:val="BodyText"/>
+        <w:pStyle w:val="Textoindependiente"/>
         <w:rPr>
           <w:bCs/>
           <w:lang w:val="es-ES"/>
@@ -1241,40 +1170,32 @@
           <w:bCs/>
           <w:lang w:val="es-ES"/>
         </w:rPr>
-        <w:t xml:space="preserve">liminar el proceso de manejo de inventario manual que se lleva a cabo en el Laboratorio Clínico, contando con un control online del mismo que </w:t>
-      </w:r>
-      <w:r>
-        <w:rPr>
-          <w:bCs/>
-          <w:lang w:val="es-ES"/>
-        </w:rPr>
-        <w:lastRenderedPageBreak/>
-        <w:t>permita la reducción de costos por desperdicios, que también garantice la seguridad de los usuarios y la reducción del margen de error en los procedimientos del Laboratorio.</w:t>
-      </w:r>
-    </w:p>
-    <w:p>
-      <w:pPr>
-        <w:pStyle w:val="BodyText"/>
-        <w:rPr>
-          <w:lang w:val="es-ES"/>
-        </w:rPr>
-      </w:pPr>
-    </w:p>
-    <w:p>
-      <w:pPr>
-        <w:pStyle w:val="Heading2"/>
-        <w:rPr>
-          <w:lang w:val="es-ES"/>
-        </w:rPr>
-      </w:pPr>
-      <w:bookmarkStart w:id="2" w:name="_metas_de_calidad"/>
+        <w:t>liminar el proceso de manejo de inventario manual que se lleva a cabo en el Laboratorio Clínico, contando con un control online del mismo que permita la reducción de costos por desperdicios, que también garantice la seguridad de los usuarios y la reducción del margen de error en los procedimientos del Laboratorio.</w:t>
+      </w:r>
+    </w:p>
+    <w:p>
+      <w:pPr>
+        <w:pStyle w:val="Textoindependiente"/>
+        <w:rPr>
+          <w:lang w:val="es-ES"/>
+        </w:rPr>
+      </w:pPr>
+    </w:p>
+    <w:p>
+      <w:pPr>
+        <w:pStyle w:val="Ttulo2"/>
+        <w:rPr>
+          <w:lang w:val="es-ES"/>
+        </w:rPr>
+      </w:pPr>
+      <w:bookmarkStart w:id="3" w:name="_metas_de_calidad"/>
       <w:r>
         <w:rPr>
           <w:lang w:val="es-ES"/>
         </w:rPr>
         <w:t>Metas de Calidad</w:t>
       </w:r>
-      <w:bookmarkEnd w:id="2"/>
+      <w:bookmarkEnd w:id="3"/>
     </w:p>
     <w:p>
       <w:pPr>
@@ -1294,41 +1215,27 @@
     </w:p>
     <w:p>
       <w:pPr>
-        <w:pStyle w:val="BodyText"/>
-        <w:rPr>
-          <w:lang w:val="es-ES"/>
-        </w:rPr>
-      </w:pPr>
-    </w:p>
-    <w:p>
-      <w:pPr>
-        <w:pStyle w:val="Heading2"/>
-        <w:rPr>
-          <w:lang w:val="es-ES"/>
-        </w:rPr>
-      </w:pPr>
-      <w:bookmarkStart w:id="3" w:name="_partes_interesadas_stakeholders"/>
-      <w:r>
-        <w:rPr>
-          <w:lang w:val="es-ES"/>
-        </w:rPr>
-        <w:t>Partes interesadas (</w:t>
-      </w:r>
-      <w:proofErr w:type="spellStart"/>
-      <w:r>
-        <w:rPr>
-          <w:lang w:val="es-ES"/>
-        </w:rPr>
-        <w:t>Stakeholders</w:t>
-      </w:r>
-      <w:proofErr w:type="spellEnd"/>
-      <w:r>
-        <w:rPr>
-          <w:lang w:val="es-ES"/>
-        </w:rPr>
-        <w:t>)</w:t>
-      </w:r>
-      <w:bookmarkEnd w:id="3"/>
+        <w:pStyle w:val="Textoindependiente"/>
+        <w:rPr>
+          <w:lang w:val="es-ES"/>
+        </w:rPr>
+      </w:pPr>
+    </w:p>
+    <w:p>
+      <w:pPr>
+        <w:pStyle w:val="Ttulo2"/>
+        <w:rPr>
+          <w:lang w:val="es-ES"/>
+        </w:rPr>
+      </w:pPr>
+      <w:bookmarkStart w:id="4" w:name="_partes_interesadas_stakeholders"/>
+      <w:r>
+        <w:rPr>
+          <w:lang w:val="es-ES"/>
+        </w:rPr>
+        <w:t>Partes interesadas (Stakeholders)</w:t>
+      </w:r>
+      <w:bookmarkEnd w:id="4"/>
     </w:p>
     <w:tbl>
       <w:tblPr>
@@ -1863,14 +1770,7 @@
                 <w:i/>
                 <w:lang w:val="es-ES"/>
               </w:rPr>
-              <w:t xml:space="preserve">Mejorar el proceso de </w:t>
-            </w:r>
-            <w:r>
-              <w:rPr>
-                <w:i/>
-                <w:lang w:val="es-ES"/>
-              </w:rPr>
-              <w:t>entregas</w:t>
+              <w:t>Mejorar el proceso de entregas</w:t>
             </w:r>
           </w:p>
           <w:p>
@@ -1885,13 +1785,11 @@
     </w:tbl>
     <w:p>
       <w:pPr>
-        <w:pStyle w:val="BodyText"/>
-        <w:rPr>
-          <w:lang w:val="es-ES"/>
-        </w:rPr>
-      </w:pPr>
-      <w:bookmarkStart w:id="4" w:name="_GoBack"/>
-      <w:bookmarkEnd w:id="4"/>
+        <w:pStyle w:val="Textoindependiente"/>
+        <w:rPr>
+          <w:lang w:val="es-ES"/>
+        </w:rPr>
+      </w:pPr>
     </w:p>
     <w:sectPr>
       <w:pgSz w:w="12240" w:h="15840"/>
@@ -1903,7 +1801,7 @@
 </file>
 
 <file path=word/endnotes.xml><?xml version="1.0" encoding="utf-8"?>
-<w:endnotes xmlns:wpc="http://schemas.microsoft.com/office/word/2010/wordprocessingCanvas" xmlns:cx="http://schemas.microsoft.com/office/drawing/2014/chartex" xmlns:cx1="http://schemas.microsoft.com/office/drawing/2015/9/8/chartex" xmlns:cx2="http://schemas.microsoft.com/office/drawing/2015/10/21/chartex" xmlns:cx3="http://schemas.microsoft.com/office/drawing/2016/5/9/chartex" xmlns:cx4="http://schemas.microsoft.com/office/drawing/2016/5/10/chartex" xmlns:cx5="http://schemas.microsoft.com/office/drawing/2016/5/11/chartex" xmlns:cx6="http://schemas.microsoft.com/office/drawing/2016/5/12/chartex" xmlns:cx7="http://schemas.microsoft.com/office/drawing/2016/5/13/chartex" xmlns:cx8="http://schemas.microsoft.com/office/drawing/2016/5/14/chartex" xmlns:mc="http://schemas.openxmlformats.org/markup-compatibility/2006" xmlns:aink="http://schemas.microsoft.com/office/drawing/2016/ink" xmlns:am3d="http://schemas.microsoft.com/office/drawing/2017/model3d" xmlns:o="urn:schemas-microsoft-com:office:office" xmlns:r="http://schemas.openxmlformats.org/officeDocument/2006/relationships" xmlns:m="http://schemas.openxmlformats.org/officeDocument/2006/math" xmlns:v="urn:schemas-microsoft-com:vml" xmlns:wp14="http://schemas.microsoft.com/office/word/2010/wordprocessingDrawing" xmlns:wp="http://schemas.openxmlformats.org/drawingml/2006/wordprocessingDrawing" xmlns:w10="urn:schemas-microsoft-com:office:word" xmlns:w="http://schemas.openxmlformats.org/wordprocessingml/2006/main" xmlns:w14="http://schemas.microsoft.com/office/word/2010/wordml" xmlns:w15="http://schemas.microsoft.com/office/word/2012/wordml" xmlns:w16cid="http://schemas.microsoft.com/office/word/2016/wordml/cid" xmlns:w16se="http://schemas.microsoft.com/office/word/2015/wordml/symex" xmlns:wpg="http://schemas.microsoft.com/office/word/2010/wordprocessingGroup" xmlns:wpi="http://schemas.microsoft.com/office/word/2010/wordprocessingInk" xmlns:wne="http://schemas.microsoft.com/office/word/2006/wordml" xmlns:wps="http://schemas.microsoft.com/office/word/2010/wordprocessingShape" mc:Ignorable="w14 w15 w16se w16cid wp14">
+<w:endnotes xmlns:wpc="http://schemas.microsoft.com/office/word/2010/wordprocessingCanvas" xmlns:cx="http://schemas.microsoft.com/office/drawing/2014/chartex" xmlns:cx1="http://schemas.microsoft.com/office/drawing/2015/9/8/chartex" xmlns:mc="http://schemas.openxmlformats.org/markup-compatibility/2006" xmlns:o="urn:schemas-microsoft-com:office:office" xmlns:r="http://schemas.openxmlformats.org/officeDocument/2006/relationships" xmlns:m="http://schemas.openxmlformats.org/officeDocument/2006/math" xmlns:v="urn:schemas-microsoft-com:vml" xmlns:wp14="http://schemas.microsoft.com/office/word/2010/wordprocessingDrawing" xmlns:wp="http://schemas.openxmlformats.org/drawingml/2006/wordprocessingDrawing" xmlns:w10="urn:schemas-microsoft-com:office:word" xmlns:w="http://schemas.openxmlformats.org/wordprocessingml/2006/main" xmlns:w14="http://schemas.microsoft.com/office/word/2010/wordml" xmlns:w15="http://schemas.microsoft.com/office/word/2012/wordml" xmlns:w16se="http://schemas.microsoft.com/office/word/2015/wordml/symex" xmlns:wpg="http://schemas.microsoft.com/office/word/2010/wordprocessingGroup" xmlns:wpi="http://schemas.microsoft.com/office/word/2010/wordprocessingInk" xmlns:wne="http://schemas.microsoft.com/office/word/2006/wordml" xmlns:wps="http://schemas.microsoft.com/office/word/2010/wordprocessingShape" mc:Ignorable="w14 w15 w16se wp14">
   <w:endnote w:type="separator" w:id="-1">
     <w:p>
       <w:pPr>
@@ -1928,7 +1826,7 @@
 </file>
 
 <file path=word/footnotes.xml><?xml version="1.0" encoding="utf-8"?>
-<w:footnotes xmlns:wpc="http://schemas.microsoft.com/office/word/2010/wordprocessingCanvas" xmlns:cx="http://schemas.microsoft.com/office/drawing/2014/chartex" xmlns:cx1="http://schemas.microsoft.com/office/drawing/2015/9/8/chartex" xmlns:cx2="http://schemas.microsoft.com/office/drawing/2015/10/21/chartex" xmlns:cx3="http://schemas.microsoft.com/office/drawing/2016/5/9/chartex" xmlns:cx4="http://schemas.microsoft.com/office/drawing/2016/5/10/chartex" xmlns:cx5="http://schemas.microsoft.com/office/drawing/2016/5/11/chartex" xmlns:cx6="http://schemas.microsoft.com/office/drawing/2016/5/12/chartex" xmlns:cx7="http://schemas.microsoft.com/office/drawing/2016/5/13/chartex" xmlns:cx8="http://schemas.microsoft.com/office/drawing/2016/5/14/chartex" xmlns:mc="http://schemas.openxmlformats.org/markup-compatibility/2006" xmlns:aink="http://schemas.microsoft.com/office/drawing/2016/ink" xmlns:am3d="http://schemas.microsoft.com/office/drawing/2017/model3d" xmlns:o="urn:schemas-microsoft-com:office:office" xmlns:r="http://schemas.openxmlformats.org/officeDocument/2006/relationships" xmlns:m="http://schemas.openxmlformats.org/officeDocument/2006/math" xmlns:v="urn:schemas-microsoft-com:vml" xmlns:wp14="http://schemas.microsoft.com/office/word/2010/wordprocessingDrawing" xmlns:wp="http://schemas.openxmlformats.org/drawingml/2006/wordprocessingDrawing" xmlns:w10="urn:schemas-microsoft-com:office:word" xmlns:w="http://schemas.openxmlformats.org/wordprocessingml/2006/main" xmlns:w14="http://schemas.microsoft.com/office/word/2010/wordml" xmlns:w15="http://schemas.microsoft.com/office/word/2012/wordml" xmlns:w16cid="http://schemas.microsoft.com/office/word/2016/wordml/cid" xmlns:w16se="http://schemas.microsoft.com/office/word/2015/wordml/symex" xmlns:wpg="http://schemas.microsoft.com/office/word/2010/wordprocessingGroup" xmlns:wpi="http://schemas.microsoft.com/office/word/2010/wordprocessingInk" xmlns:wne="http://schemas.microsoft.com/office/word/2006/wordml" xmlns:wps="http://schemas.microsoft.com/office/word/2010/wordprocessingShape" mc:Ignorable="w14 w15 w16se w16cid wp14">
+<w:footnotes xmlns:wpc="http://schemas.microsoft.com/office/word/2010/wordprocessingCanvas" xmlns:cx="http://schemas.microsoft.com/office/drawing/2014/chartex" xmlns:cx1="http://schemas.microsoft.com/office/drawing/2015/9/8/chartex" xmlns:mc="http://schemas.openxmlformats.org/markup-compatibility/2006" xmlns:o="urn:schemas-microsoft-com:office:office" xmlns:r="http://schemas.openxmlformats.org/officeDocument/2006/relationships" xmlns:m="http://schemas.openxmlformats.org/officeDocument/2006/math" xmlns:v="urn:schemas-microsoft-com:vml" xmlns:wp14="http://schemas.microsoft.com/office/word/2010/wordprocessingDrawing" xmlns:wp="http://schemas.openxmlformats.org/drawingml/2006/wordprocessingDrawing" xmlns:w10="urn:schemas-microsoft-com:office:word" xmlns:w="http://schemas.openxmlformats.org/wordprocessingml/2006/main" xmlns:w14="http://schemas.microsoft.com/office/word/2010/wordml" xmlns:w15="http://schemas.microsoft.com/office/word/2012/wordml" xmlns:w16se="http://schemas.microsoft.com/office/word/2015/wordml/symex" xmlns:wpg="http://schemas.microsoft.com/office/word/2010/wordprocessingGroup" xmlns:wpi="http://schemas.microsoft.com/office/word/2010/wordprocessingInk" xmlns:wne="http://schemas.microsoft.com/office/word/2006/wordml" xmlns:wps="http://schemas.microsoft.com/office/word/2010/wordprocessingShape" mc:Ignorable="w14 w15 w16se wp14">
   <w:footnote w:type="separator" w:id="-1">
     <w:p>
       <w:r>
@@ -1947,7 +1845,7 @@
 </file>
 
 <file path=word/numbering.xml><?xml version="1.0" encoding="utf-8"?>
-<w:numbering xmlns:wpc="http://schemas.microsoft.com/office/word/2010/wordprocessingCanvas" xmlns:cx="http://schemas.microsoft.com/office/drawing/2014/chartex" xmlns:cx1="http://schemas.microsoft.com/office/drawing/2015/9/8/chartex" xmlns:cx2="http://schemas.microsoft.com/office/drawing/2015/10/21/chartex" xmlns:cx3="http://schemas.microsoft.com/office/drawing/2016/5/9/chartex" xmlns:cx4="http://schemas.microsoft.com/office/drawing/2016/5/10/chartex" xmlns:cx5="http://schemas.microsoft.com/office/drawing/2016/5/11/chartex" xmlns:cx6="http://schemas.microsoft.com/office/drawing/2016/5/12/chartex" xmlns:cx7="http://schemas.microsoft.com/office/drawing/2016/5/13/chartex" xmlns:cx8="http://schemas.microsoft.com/office/drawing/2016/5/14/chartex" xmlns:mc="http://schemas.openxmlformats.org/markup-compatibility/2006" xmlns:aink="http://schemas.microsoft.com/office/drawing/2016/ink" xmlns:am3d="http://schemas.microsoft.com/office/drawing/2017/model3d" xmlns:o="urn:schemas-microsoft-com:office:office" xmlns:r="http://schemas.openxmlformats.org/officeDocument/2006/relationships" xmlns:m="http://schemas.openxmlformats.org/officeDocument/2006/math" xmlns:v="urn:schemas-microsoft-com:vml" xmlns:wp14="http://schemas.microsoft.com/office/word/2010/wordprocessingDrawing" xmlns:wp="http://schemas.openxmlformats.org/drawingml/2006/wordprocessingDrawing" xmlns:w10="urn:schemas-microsoft-com:office:word" xmlns:w="http://schemas.openxmlformats.org/wordprocessingml/2006/main" xmlns:w14="http://schemas.microsoft.com/office/word/2010/wordml" xmlns:w15="http://schemas.microsoft.com/office/word/2012/wordml" xmlns:w16cid="http://schemas.microsoft.com/office/word/2016/wordml/cid" xmlns:w16se="http://schemas.microsoft.com/office/word/2015/wordml/symex" xmlns:wpg="http://schemas.microsoft.com/office/word/2010/wordprocessingGroup" xmlns:wpi="http://schemas.microsoft.com/office/word/2010/wordprocessingInk" xmlns:wne="http://schemas.microsoft.com/office/word/2006/wordml" xmlns:wps="http://schemas.microsoft.com/office/word/2010/wordprocessingShape" mc:Ignorable="w14 w15 w16se w16cid wp14">
+<w:numbering xmlns:wpc="http://schemas.microsoft.com/office/word/2010/wordprocessingCanvas" xmlns:cx="http://schemas.microsoft.com/office/drawing/2014/chartex" xmlns:cx1="http://schemas.microsoft.com/office/drawing/2015/9/8/chartex" xmlns:mc="http://schemas.openxmlformats.org/markup-compatibility/2006" xmlns:o="urn:schemas-microsoft-com:office:office" xmlns:r="http://schemas.openxmlformats.org/officeDocument/2006/relationships" xmlns:m="http://schemas.openxmlformats.org/officeDocument/2006/math" xmlns:v="urn:schemas-microsoft-com:vml" xmlns:wp14="http://schemas.microsoft.com/office/word/2010/wordprocessingDrawing" xmlns:wp="http://schemas.openxmlformats.org/drawingml/2006/wordprocessingDrawing" xmlns:w10="urn:schemas-microsoft-com:office:word" xmlns:w="http://schemas.openxmlformats.org/wordprocessingml/2006/main" xmlns:w14="http://schemas.microsoft.com/office/word/2010/wordml" xmlns:w15="http://schemas.microsoft.com/office/word/2012/wordml" xmlns:w16se="http://schemas.microsoft.com/office/word/2015/wordml/symex" xmlns:wpg="http://schemas.microsoft.com/office/word/2010/wordprocessingGroup" xmlns:wpi="http://schemas.microsoft.com/office/word/2010/wordprocessingInk" xmlns:wne="http://schemas.microsoft.com/office/word/2006/wordml" xmlns:wps="http://schemas.microsoft.com/office/word/2010/wordprocessingShape" mc:Ignorable="w14 w15 w16se wp14">
   <w:abstractNum w:abstractNumId="0" w15:restartNumberingAfterBreak="0">
     <w:nsid w:val="EA454B4C"/>
     <w:multiLevelType w:val="multilevel"/>
@@ -3061,7 +2959,7 @@
 </file>
 
 <file path=word/styles.xml><?xml version="1.0" encoding="utf-8"?>
-<w:styles xmlns:mc="http://schemas.openxmlformats.org/markup-compatibility/2006" xmlns:r="http://schemas.openxmlformats.org/officeDocument/2006/relationships" xmlns:w="http://schemas.openxmlformats.org/wordprocessingml/2006/main" xmlns:w14="http://schemas.microsoft.com/office/word/2010/wordml" xmlns:w15="http://schemas.microsoft.com/office/word/2012/wordml" xmlns:w16cid="http://schemas.microsoft.com/office/word/2016/wordml/cid" xmlns:w16se="http://schemas.microsoft.com/office/word/2015/wordml/symex" mc:Ignorable="w14 w15 w16se w16cid">
+<w:styles xmlns:mc="http://schemas.openxmlformats.org/markup-compatibility/2006" xmlns:r="http://schemas.openxmlformats.org/officeDocument/2006/relationships" xmlns:w="http://schemas.openxmlformats.org/wordprocessingml/2006/main" xmlns:w14="http://schemas.microsoft.com/office/word/2010/wordml" xmlns:w15="http://schemas.microsoft.com/office/word/2012/wordml" xmlns:w16se="http://schemas.microsoft.com/office/word/2015/wordml/symex" mc:Ignorable="w14 w15 w16se">
   <w:docDefaults>
     <w:rPrDefault>
       <w:rPr>
@@ -3077,7 +2975,7 @@
       </w:pPr>
     </w:pPrDefault>
   </w:docDefaults>
-  <w:latentStyles w:defLockedState="0" w:defUIPriority="0" w:defSemiHidden="0" w:defUnhideWhenUsed="0" w:defQFormat="0" w:count="377">
+  <w:latentStyles w:defLockedState="0" w:defUIPriority="0" w:defSemiHidden="0" w:defUnhideWhenUsed="0" w:defQFormat="0" w:count="371">
     <w:lsdException w:name="heading 4" w:semiHidden="1" w:unhideWhenUsed="1"/>
     <w:lsdException w:name="index 1" w:semiHidden="1" w:unhideWhenUsed="1"/>
     <w:lsdException w:name="index 2" w:semiHidden="1" w:unhideWhenUsed="1"/>
@@ -3411,21 +3309,15 @@
     <w:lsdException w:name="List Table 5 Dark Accent 6" w:uiPriority="50"/>
     <w:lsdException w:name="List Table 6 Colorful Accent 6" w:uiPriority="51"/>
     <w:lsdException w:name="List Table 7 Colorful Accent 6" w:uiPriority="52"/>
-    <w:lsdException w:name="Mention" w:semiHidden="1" w:uiPriority="99" w:unhideWhenUsed="1"/>
-    <w:lsdException w:name="Smart Hyperlink" w:semiHidden="1" w:uiPriority="99" w:unhideWhenUsed="1"/>
-    <w:lsdException w:name="Hashtag" w:semiHidden="1" w:uiPriority="99" w:unhideWhenUsed="1"/>
-    <w:lsdException w:name="Unresolved Mention" w:semiHidden="1" w:uiPriority="99" w:unhideWhenUsed="1"/>
-    <w:lsdException w:name="Smart Link" w:semiHidden="1" w:uiPriority="99" w:unhideWhenUsed="1"/>
-    <w:lsdException w:name="Smart Link Error" w:semiHidden="1" w:uiPriority="99" w:unhideWhenUsed="1"/>
   </w:latentStyles>
   <w:style w:type="paragraph" w:default="1" w:styleId="Normal">
     <w:name w:val="Normal"/>
     <w:qFormat/>
   </w:style>
-  <w:style w:type="paragraph" w:styleId="Heading1">
+  <w:style w:type="paragraph" w:styleId="Ttulo1">
     <w:name w:val="heading 1"/>
     <w:basedOn w:val="Normal"/>
-    <w:next w:val="BodyText"/>
+    <w:next w:val="Textoindependiente"/>
     <w:uiPriority w:val="9"/>
     <w:qFormat/>
     <w:pPr>
@@ -3443,10 +3335,10 @@
       <w:szCs w:val="32"/>
     </w:rPr>
   </w:style>
-  <w:style w:type="paragraph" w:styleId="Heading2">
+  <w:style w:type="paragraph" w:styleId="Ttulo2">
     <w:name w:val="heading 2"/>
     <w:basedOn w:val="Normal"/>
-    <w:next w:val="BodyText"/>
+    <w:next w:val="Textoindependiente"/>
     <w:uiPriority w:val="9"/>
     <w:unhideWhenUsed/>
     <w:qFormat/>
@@ -3465,10 +3357,10 @@
       <w:szCs w:val="32"/>
     </w:rPr>
   </w:style>
-  <w:style w:type="paragraph" w:styleId="Heading3">
+  <w:style w:type="paragraph" w:styleId="Ttulo3">
     <w:name w:val="heading 3"/>
     <w:basedOn w:val="Normal"/>
-    <w:next w:val="BodyText"/>
+    <w:next w:val="Textoindependiente"/>
     <w:uiPriority w:val="9"/>
     <w:unhideWhenUsed/>
     <w:qFormat/>
@@ -3487,10 +3379,10 @@
       <w:szCs w:val="28"/>
     </w:rPr>
   </w:style>
-  <w:style w:type="paragraph" w:styleId="Heading4">
+  <w:style w:type="paragraph" w:styleId="Ttulo4">
     <w:name w:val="heading 4"/>
     <w:basedOn w:val="Normal"/>
-    <w:next w:val="BodyText"/>
+    <w:next w:val="Textoindependiente"/>
     <w:uiPriority w:val="9"/>
     <w:unhideWhenUsed/>
     <w:qFormat/>
@@ -3507,10 +3399,10 @@
       <w:color w:val="4F81BD" w:themeColor="accent1"/>
     </w:rPr>
   </w:style>
-  <w:style w:type="paragraph" w:styleId="Heading5">
+  <w:style w:type="paragraph" w:styleId="Ttulo5">
     <w:name w:val="heading 5"/>
     <w:basedOn w:val="Normal"/>
-    <w:next w:val="BodyText"/>
+    <w:next w:val="Textoindependiente"/>
     <w:uiPriority w:val="9"/>
     <w:unhideWhenUsed/>
     <w:qFormat/>
@@ -3527,10 +3419,10 @@
       <w:color w:val="4F81BD" w:themeColor="accent1"/>
     </w:rPr>
   </w:style>
-  <w:style w:type="paragraph" w:styleId="Heading6">
+  <w:style w:type="paragraph" w:styleId="Ttulo6">
     <w:name w:val="heading 6"/>
     <w:basedOn w:val="Normal"/>
-    <w:next w:val="BodyText"/>
+    <w:next w:val="Textoindependiente"/>
     <w:uiPriority w:val="9"/>
     <w:unhideWhenUsed/>
     <w:qFormat/>
@@ -3545,10 +3437,10 @@
       <w:color w:val="4F81BD" w:themeColor="accent1"/>
     </w:rPr>
   </w:style>
-  <w:style w:type="paragraph" w:styleId="Heading7">
+  <w:style w:type="paragraph" w:styleId="Ttulo7">
     <w:name w:val="heading 7"/>
     <w:basedOn w:val="Normal"/>
-    <w:next w:val="BodyText"/>
+    <w:next w:val="Textoindependiente"/>
     <w:uiPriority w:val="9"/>
     <w:unhideWhenUsed/>
     <w:qFormat/>
@@ -3563,10 +3455,10 @@
       <w:color w:val="4F81BD" w:themeColor="accent1"/>
     </w:rPr>
   </w:style>
-  <w:style w:type="paragraph" w:styleId="Heading8">
+  <w:style w:type="paragraph" w:styleId="Ttulo8">
     <w:name w:val="heading 8"/>
     <w:basedOn w:val="Normal"/>
-    <w:next w:val="BodyText"/>
+    <w:next w:val="Textoindependiente"/>
     <w:uiPriority w:val="9"/>
     <w:unhideWhenUsed/>
     <w:qFormat/>
@@ -3581,10 +3473,10 @@
       <w:color w:val="4F81BD" w:themeColor="accent1"/>
     </w:rPr>
   </w:style>
-  <w:style w:type="paragraph" w:styleId="Heading9">
+  <w:style w:type="paragraph" w:styleId="Ttulo9">
     <w:name w:val="heading 9"/>
     <w:basedOn w:val="Normal"/>
-    <w:next w:val="BodyText"/>
+    <w:next w:val="Textoindependiente"/>
     <w:uiPriority w:val="9"/>
     <w:unhideWhenUsed/>
     <w:qFormat/>
@@ -3599,13 +3491,13 @@
       <w:color w:val="4F81BD" w:themeColor="accent1"/>
     </w:rPr>
   </w:style>
-  <w:style w:type="character" w:default="1" w:styleId="DefaultParagraphFont">
+  <w:style w:type="character" w:default="1" w:styleId="Fuentedeprrafopredeter">
     <w:name w:val="Default Paragraph Font"/>
     <w:uiPriority w:val="1"/>
     <w:semiHidden/>
     <w:unhideWhenUsed/>
   </w:style>
-  <w:style w:type="table" w:default="1" w:styleId="TableNormal">
+  <w:style w:type="table" w:default="1" w:styleId="Tablanormal">
     <w:name w:val="Normal Table"/>
     <w:uiPriority w:val="99"/>
     <w:semiHidden/>
@@ -3620,13 +3512,13 @@
       </w:tblCellMar>
     </w:tblPr>
   </w:style>
-  <w:style w:type="numbering" w:default="1" w:styleId="NoList">
+  <w:style w:type="numbering" w:default="1" w:styleId="Sinlista">
     <w:name w:val="No List"/>
     <w:uiPriority w:val="99"/>
     <w:semiHidden/>
     <w:unhideWhenUsed/>
   </w:style>
-  <w:style w:type="paragraph" w:styleId="BodyText">
+  <w:style w:type="paragraph" w:styleId="Textoindependiente">
     <w:name w:val="Body Text"/>
     <w:basedOn w:val="Normal"/>
     <w:qFormat/>
@@ -3636,22 +3528,22 @@
   </w:style>
   <w:style w:type="paragraph" w:customStyle="1" w:styleId="FirstParagraph">
     <w:name w:val="First Paragraph"/>
-    <w:basedOn w:val="BodyText"/>
-    <w:next w:val="BodyText"/>
+    <w:basedOn w:val="Textoindependiente"/>
+    <w:next w:val="Textoindependiente"/>
     <w:qFormat/>
   </w:style>
   <w:style w:type="paragraph" w:customStyle="1" w:styleId="Compact">
     <w:name w:val="Compact"/>
-    <w:basedOn w:val="BodyText"/>
+    <w:basedOn w:val="Textoindependiente"/>
     <w:qFormat/>
     <w:pPr>
       <w:spacing w:before="36" w:after="36"/>
     </w:pPr>
   </w:style>
-  <w:style w:type="paragraph" w:styleId="Title">
+  <w:style w:type="paragraph" w:styleId="Ttulo">
     <w:name w:val="Title"/>
     <w:basedOn w:val="Normal"/>
-    <w:next w:val="BodyText"/>
+    <w:next w:val="Textoindependiente"/>
     <w:qFormat/>
     <w:pPr>
       <w:keepNext/>
@@ -3668,10 +3560,10 @@
       <w:szCs w:val="36"/>
     </w:rPr>
   </w:style>
-  <w:style w:type="paragraph" w:styleId="Subtitle">
+  <w:style w:type="paragraph" w:styleId="Subttulo">
     <w:name w:val="Subtitle"/>
-    <w:basedOn w:val="Title"/>
-    <w:next w:val="BodyText"/>
+    <w:basedOn w:val="Ttulo"/>
+    <w:next w:val="Textoindependiente"/>
     <w:qFormat/>
     <w:pPr>
       <w:spacing w:before="240"/>
@@ -3683,7 +3575,7 @@
   </w:style>
   <w:style w:type="paragraph" w:customStyle="1" w:styleId="Author">
     <w:name w:val="Author"/>
-    <w:next w:val="BodyText"/>
+    <w:next w:val="Textoindependiente"/>
     <w:qFormat/>
     <w:pPr>
       <w:keepNext/>
@@ -3691,9 +3583,9 @@
       <w:jc w:val="center"/>
     </w:pPr>
   </w:style>
-  <w:style w:type="paragraph" w:styleId="Date">
+  <w:style w:type="paragraph" w:styleId="Fecha">
     <w:name w:val="Date"/>
-    <w:next w:val="BodyText"/>
+    <w:next w:val="Textoindependiente"/>
     <w:qFormat/>
     <w:pPr>
       <w:keepNext/>
@@ -3704,7 +3596,7 @@
   <w:style w:type="paragraph" w:customStyle="1" w:styleId="Abstract">
     <w:name w:val="Abstract"/>
     <w:basedOn w:val="Normal"/>
-    <w:next w:val="BodyText"/>
+    <w:next w:val="Textoindependiente"/>
     <w:qFormat/>
     <w:pPr>
       <w:keepNext/>
@@ -3716,15 +3608,15 @@
       <w:szCs w:val="20"/>
     </w:rPr>
   </w:style>
-  <w:style w:type="paragraph" w:styleId="Bibliography">
+  <w:style w:type="paragraph" w:styleId="Bibliografa">
     <w:name w:val="Bibliography"/>
     <w:basedOn w:val="Normal"/>
     <w:qFormat/>
   </w:style>
-  <w:style w:type="paragraph" w:styleId="BlockText">
+  <w:style w:type="paragraph" w:styleId="Textodebloque">
     <w:name w:val="Block Text"/>
-    <w:basedOn w:val="BodyText"/>
-    <w:next w:val="BodyText"/>
+    <w:basedOn w:val="Textoindependiente"/>
+    <w:next w:val="Textoindependiente"/>
     <w:uiPriority w:val="9"/>
     <w:unhideWhenUsed/>
     <w:qFormat/>
@@ -3738,7 +3630,7 @@
       <w:szCs w:val="20"/>
     </w:rPr>
   </w:style>
-  <w:style w:type="paragraph" w:styleId="FootnoteText">
+  <w:style w:type="paragraph" w:styleId="Textonotapie">
     <w:name w:val="footnote text"/>
     <w:basedOn w:val="Normal"/>
     <w:uiPriority w:val="9"/>
@@ -3777,10 +3669,10 @@
     <w:name w:val="Definition"/>
     <w:basedOn w:val="Normal"/>
   </w:style>
-  <w:style w:type="paragraph" w:styleId="Caption">
+  <w:style w:type="paragraph" w:styleId="Descripcin">
     <w:name w:val="caption"/>
     <w:basedOn w:val="Normal"/>
-    <w:link w:val="CaptionChar"/>
+    <w:link w:val="DescripcinCar"/>
     <w:pPr>
       <w:spacing w:after="120"/>
     </w:pPr>
@@ -3790,14 +3682,14 @@
   </w:style>
   <w:style w:type="paragraph" w:customStyle="1" w:styleId="TableCaption">
     <w:name w:val="Table Caption"/>
-    <w:basedOn w:val="Caption"/>
+    <w:basedOn w:val="Descripcin"/>
     <w:pPr>
       <w:keepNext/>
     </w:pPr>
   </w:style>
   <w:style w:type="paragraph" w:customStyle="1" w:styleId="ImageCaption">
     <w:name w:val="Image Caption"/>
-    <w:basedOn w:val="Caption"/>
+    <w:basedOn w:val="Descripcin"/>
   </w:style>
   <w:style w:type="paragraph" w:customStyle="1" w:styleId="Figure">
     <w:name w:val="Figure"/>
@@ -3810,38 +3702,38 @@
       <w:keepNext/>
     </w:pPr>
   </w:style>
-  <w:style w:type="character" w:customStyle="1" w:styleId="CaptionChar">
-    <w:name w:val="Caption Char"/>
-    <w:basedOn w:val="DefaultParagraphFont"/>
-    <w:link w:val="Caption"/>
+  <w:style w:type="character" w:customStyle="1" w:styleId="DescripcinCar">
+    <w:name w:val="Descripción Car"/>
+    <w:basedOn w:val="Fuentedeprrafopredeter"/>
+    <w:link w:val="Descripcin"/>
   </w:style>
   <w:style w:type="character" w:customStyle="1" w:styleId="VerbatimChar">
     <w:name w:val="Verbatim Char"/>
-    <w:basedOn w:val="CaptionChar"/>
+    <w:basedOn w:val="DescripcinCar"/>
     <w:link w:val="SourceCode"/>
     <w:rPr>
       <w:rFonts w:ascii="Consolas" w:hAnsi="Consolas"/>
       <w:sz w:val="22"/>
     </w:rPr>
   </w:style>
-  <w:style w:type="character" w:styleId="FootnoteReference">
+  <w:style w:type="character" w:styleId="Refdenotaalpie">
     <w:name w:val="footnote reference"/>
-    <w:basedOn w:val="CaptionChar"/>
+    <w:basedOn w:val="DescripcinCar"/>
     <w:rPr>
       <w:vertAlign w:val="superscript"/>
     </w:rPr>
   </w:style>
-  <w:style w:type="character" w:styleId="Hyperlink">
+  <w:style w:type="character" w:styleId="Hipervnculo">
     <w:name w:val="Hyperlink"/>
-    <w:basedOn w:val="CaptionChar"/>
+    <w:basedOn w:val="DescripcinCar"/>
     <w:rPr>
       <w:color w:val="4F81BD" w:themeColor="accent1"/>
     </w:rPr>
   </w:style>
-  <w:style w:type="paragraph" w:styleId="TOCHeading">
+  <w:style w:type="paragraph" w:styleId="TtuloTDC">
     <w:name w:val="TOC Heading"/>
-    <w:basedOn w:val="Heading1"/>
-    <w:next w:val="BodyText"/>
+    <w:basedOn w:val="Ttulo1"/>
+    <w:next w:val="Textoindependiente"/>
     <w:uiPriority w:val="39"/>
     <w:unhideWhenUsed/>
     <w:qFormat/>
@@ -4151,7 +4043,7 @@
       <w:sz w:val="22"/>
     </w:rPr>
   </w:style>
-  <w:style w:type="paragraph" w:styleId="ListParagraph">
+  <w:style w:type="paragraph" w:styleId="Prrafodelista">
     <w:name w:val="List Paragraph"/>
     <w:basedOn w:val="Normal"/>
     <w:uiPriority w:val="34"/>
